--- a/public/invitacion.docx
+++ b/public/invitacion.docx
@@ -42,7 +42,6 @@
                 <w:lang w:val="es-ES"/>
               </w:rPr>
             </w:pPr>
-            <w:bookmarkStart w:id="0" w:name="_GoBack" w:colFirst="1" w:colLast="1"/>
             <w:r>
               <w:rPr>
                 <w:rFonts w:ascii="Arial Narrow" w:hAnsi="Arial Narrow" w:cs="Arial"/>
@@ -102,51 +101,7 @@
                 <w:sz w:val="18"/>
                 <w:lang w:val="es-ES"/>
               </w:rPr>
-              <w:t>Antes de las 14:30 HRS del ${</w:t>
-            </w:r>
-            <w:proofErr w:type="spellStart"/>
-            <w:r>
-              <w:rPr>
-                <w:rFonts w:ascii="Arial Narrow" w:hAnsi="Arial Narrow" w:cs="Arial"/>
-                <w:snapToGrid w:val="0"/>
-                <w:color w:val="000000"/>
-                <w:sz w:val="18"/>
-                <w:lang w:val="es-ES"/>
-              </w:rPr>
-              <w:t>dia_limite</w:t>
-            </w:r>
-            <w:proofErr w:type="spellEnd"/>
-            <w:r>
-              <w:rPr>
-                <w:rFonts w:ascii="Arial Narrow" w:hAnsi="Arial Narrow" w:cs="Arial"/>
-                <w:snapToGrid w:val="0"/>
-                <w:color w:val="000000"/>
-                <w:sz w:val="18"/>
-                <w:lang w:val="es-ES"/>
-              </w:rPr>
-              <w:t>} de ${</w:t>
-            </w:r>
-            <w:proofErr w:type="spellStart"/>
-            <w:r>
-              <w:rPr>
-                <w:rFonts w:ascii="Arial Narrow" w:hAnsi="Arial Narrow" w:cs="Arial"/>
-                <w:snapToGrid w:val="0"/>
-                <w:color w:val="000000"/>
-                <w:sz w:val="18"/>
-                <w:lang w:val="es-ES"/>
-              </w:rPr>
-              <w:t>mes_limite</w:t>
-            </w:r>
-            <w:proofErr w:type="spellEnd"/>
-            <w:r>
-              <w:rPr>
-                <w:rFonts w:ascii="Arial Narrow" w:hAnsi="Arial Narrow" w:cs="Arial"/>
-                <w:snapToGrid w:val="0"/>
-                <w:color w:val="000000"/>
-                <w:sz w:val="18"/>
-                <w:lang w:val="es-ES"/>
-              </w:rPr>
-              <w:t>} de 2016</w:t>
+              <w:t>Antes de las 14:30 HRS del ${dia_limite} de ${mes_limite} de 2016</w:t>
             </w:r>
           </w:p>
         </w:tc>
@@ -206,101 +161,12 @@
                 <w:sz w:val="18"/>
                 <w:lang w:val="es-ES"/>
               </w:rPr>
-              <w:t xml:space="preserve">Vía correo electrónico </w:t>
-            </w:r>
-            <w:proofErr w:type="spellStart"/>
-            <w:r>
-              <w:rPr>
-                <w:rFonts w:ascii="Arial Narrow" w:hAnsi="Arial Narrow" w:cs="Arial"/>
-                <w:snapToGrid w:val="0"/>
-                <w:color w:val="000000"/>
-                <w:sz w:val="18"/>
-                <w:lang w:val="es-ES"/>
-              </w:rPr>
-              <w:t>ó</w:t>
-            </w:r>
-            <w:proofErr w:type="spellEnd"/>
-            <w:r>
-              <w:rPr>
-                <w:rFonts w:ascii="Arial Narrow" w:hAnsi="Arial Narrow" w:cs="Arial"/>
-                <w:snapToGrid w:val="0"/>
-                <w:color w:val="000000"/>
-                <w:sz w:val="18"/>
-                <w:lang w:val="es-ES"/>
-              </w:rPr>
-              <w:t xml:space="preserve"> de manera directa en la Calle </w:t>
-            </w:r>
-            <w:proofErr w:type="spellStart"/>
-            <w:r>
-              <w:rPr>
-                <w:rFonts w:ascii="Arial Narrow" w:hAnsi="Arial Narrow" w:cs="Arial"/>
-                <w:snapToGrid w:val="0"/>
-                <w:color w:val="000000"/>
-                <w:sz w:val="18"/>
-                <w:lang w:val="es-ES"/>
-              </w:rPr>
-              <w:t>Leonarda</w:t>
-            </w:r>
-            <w:proofErr w:type="spellEnd"/>
-            <w:r>
-              <w:rPr>
-                <w:rFonts w:ascii="Arial Narrow" w:hAnsi="Arial Narrow" w:cs="Arial"/>
-                <w:snapToGrid w:val="0"/>
-                <w:color w:val="000000"/>
-                <w:sz w:val="18"/>
-                <w:lang w:val="es-ES"/>
-              </w:rPr>
-              <w:t xml:space="preserve"> Gómez Blanco No. 60 Altos Col. </w:t>
-            </w:r>
-            <w:proofErr w:type="spellStart"/>
-            <w:r>
-              <w:rPr>
-                <w:rFonts w:ascii="Arial Narrow" w:hAnsi="Arial Narrow" w:cs="Arial"/>
-                <w:snapToGrid w:val="0"/>
-                <w:color w:val="000000"/>
-                <w:sz w:val="18"/>
-                <w:lang w:val="es-ES"/>
-              </w:rPr>
-              <w:t>Axotla</w:t>
-            </w:r>
-            <w:proofErr w:type="spellEnd"/>
-            <w:r>
-              <w:rPr>
-                <w:rFonts w:ascii="Arial Narrow" w:hAnsi="Arial Narrow" w:cs="Arial"/>
-                <w:snapToGrid w:val="0"/>
-                <w:color w:val="000000"/>
-                <w:sz w:val="18"/>
-                <w:lang w:val="es-ES"/>
-              </w:rPr>
-              <w:t xml:space="preserve"> del Río, Tlaxcala, </w:t>
-            </w:r>
-            <w:proofErr w:type="spellStart"/>
-            <w:r>
-              <w:rPr>
-                <w:rFonts w:ascii="Arial Narrow" w:hAnsi="Arial Narrow" w:cs="Arial"/>
-                <w:snapToGrid w:val="0"/>
-                <w:color w:val="000000"/>
-                <w:sz w:val="18"/>
-                <w:lang w:val="es-ES"/>
-              </w:rPr>
-              <w:t>Tlax</w:t>
-            </w:r>
-            <w:proofErr w:type="spellEnd"/>
-            <w:r>
-              <w:rPr>
-                <w:rFonts w:ascii="Arial Narrow" w:hAnsi="Arial Narrow" w:cs="Arial"/>
-                <w:snapToGrid w:val="0"/>
-                <w:color w:val="000000"/>
-                <w:sz w:val="18"/>
-                <w:lang w:val="es-ES"/>
-              </w:rPr>
-              <w:t>. Tel. (246)46 50630 al 34 Ext. 3711 y 3712</w:t>
+              <w:t>Vía correo electrónico ó de manera directa en la Calle Leonarda Gómez Blanco No. 60 Altos Col. Axotla del Río, Tlaxcala, Tlax. Tel. (246)46 50630 al 34 Ext. 3711 y 3712</w:t>
             </w:r>
           </w:p>
         </w:tc>
       </w:tr>
     </w:tbl>
-    <w:bookmarkEnd w:id="0"/>
     <w:p>
       <w:pPr>
         <w:rPr>
@@ -654,29 +520,7 @@
                 <w:sz w:val="18"/>
                 <w:lang w:val="es-ES"/>
               </w:rPr>
-              <w:t>${</w:t>
-            </w:r>
-            <w:proofErr w:type="spellStart"/>
-            <w:r>
-              <w:rPr>
-                <w:rFonts w:ascii="Arial Narrow" w:hAnsi="Arial Narrow" w:cs="Arial"/>
-                <w:snapToGrid w:val="0"/>
-                <w:color w:val="000000"/>
-                <w:sz w:val="18"/>
-                <w:lang w:val="es-ES"/>
-              </w:rPr>
-              <w:t>unidad_responsable</w:t>
-            </w:r>
-            <w:proofErr w:type="spellEnd"/>
-            <w:r>
-              <w:rPr>
-                <w:rFonts w:ascii="Arial Narrow" w:hAnsi="Arial Narrow" w:cs="Arial"/>
-                <w:snapToGrid w:val="0"/>
-                <w:color w:val="000000"/>
-                <w:sz w:val="18"/>
-                <w:lang w:val="es-ES"/>
-              </w:rPr>
-              <w:t>}</w:t>
+              <w:t>${unidad_responsable}</w:t>
             </w:r>
           </w:p>
         </w:tc>
@@ -747,29 +591,7 @@
                 <w:sz w:val="18"/>
                 <w:lang w:val="es-ES"/>
               </w:rPr>
-              <w:t>${</w:t>
-            </w:r>
-            <w:proofErr w:type="spellStart"/>
-            <w:r>
-              <w:rPr>
-                <w:rFonts w:ascii="Arial Narrow" w:hAnsi="Arial Narrow" w:cs="Arial"/>
-                <w:snapToGrid w:val="0"/>
-                <w:color w:val="000000"/>
-                <w:sz w:val="18"/>
-                <w:lang w:val="es-ES"/>
-              </w:rPr>
-              <w:t>numero_procedimiento</w:t>
-            </w:r>
-            <w:proofErr w:type="spellEnd"/>
-            <w:r>
-              <w:rPr>
-                <w:rFonts w:ascii="Arial Narrow" w:hAnsi="Arial Narrow" w:cs="Arial"/>
-                <w:snapToGrid w:val="0"/>
-                <w:color w:val="000000"/>
-                <w:sz w:val="18"/>
-                <w:lang w:val="es-ES"/>
-              </w:rPr>
-              <w:t>}</w:t>
+              <w:t>${numero_procedimiento}</w:t>
             </w:r>
           </w:p>
         </w:tc>
@@ -840,29 +662,7 @@
                 <w:sz w:val="18"/>
                 <w:lang w:val="es-ES"/>
               </w:rPr>
-              <w:t>${</w:t>
-            </w:r>
-            <w:proofErr w:type="spellStart"/>
-            <w:r>
-              <w:rPr>
-                <w:rFonts w:ascii="Arial Narrow" w:hAnsi="Arial Narrow" w:cs="Arial"/>
-                <w:snapToGrid w:val="0"/>
-                <w:color w:val="000000"/>
-                <w:sz w:val="18"/>
-                <w:lang w:val="es-ES"/>
-              </w:rPr>
-              <w:t>descripcion</w:t>
-            </w:r>
-            <w:proofErr w:type="spellEnd"/>
-            <w:r>
-              <w:rPr>
-                <w:rFonts w:ascii="Arial Narrow" w:hAnsi="Arial Narrow" w:cs="Arial"/>
-                <w:snapToGrid w:val="0"/>
-                <w:color w:val="000000"/>
-                <w:sz w:val="18"/>
-                <w:lang w:val="es-ES"/>
-              </w:rPr>
-              <w:t>}</w:t>
+              <w:t>${descripcion}</w:t>
             </w:r>
           </w:p>
         </w:tc>
@@ -932,29 +732,7 @@
                 <w:sz w:val="18"/>
                 <w:lang w:val="es-ES"/>
               </w:rPr>
-              <w:t>${</w:t>
-            </w:r>
-            <w:proofErr w:type="spellStart"/>
-            <w:r>
-              <w:rPr>
-                <w:rFonts w:ascii="Arial Narrow" w:hAnsi="Arial Narrow" w:cs="Arial"/>
-                <w:snapToGrid w:val="0"/>
-                <w:color w:val="000000"/>
-                <w:sz w:val="18"/>
-                <w:lang w:val="es-ES"/>
-              </w:rPr>
-              <w:t>tiempo_entrega</w:t>
-            </w:r>
-            <w:proofErr w:type="spellEnd"/>
-            <w:r>
-              <w:rPr>
-                <w:rFonts w:ascii="Arial Narrow" w:hAnsi="Arial Narrow" w:cs="Arial"/>
-                <w:snapToGrid w:val="0"/>
-                <w:color w:val="000000"/>
-                <w:sz w:val="18"/>
-                <w:lang w:val="es-ES"/>
-              </w:rPr>
-              <w:t>}</w:t>
+              <w:t>${tiempo_entrega}</w:t>
             </w:r>
           </w:p>
         </w:tc>
@@ -1025,29 +803,7 @@
                 <w:sz w:val="18"/>
                 <w:lang w:val="es-ES"/>
               </w:rPr>
-              <w:t>${</w:t>
-            </w:r>
-            <w:proofErr w:type="spellStart"/>
-            <w:r>
-              <w:rPr>
-                <w:rFonts w:ascii="Arial Narrow" w:hAnsi="Arial Narrow" w:cs="Arial"/>
-                <w:snapToGrid w:val="0"/>
-                <w:color w:val="000000"/>
-                <w:sz w:val="18"/>
-                <w:lang w:val="es-ES"/>
-              </w:rPr>
-              <w:t>garantia</w:t>
-            </w:r>
-            <w:proofErr w:type="spellEnd"/>
-            <w:r>
-              <w:rPr>
-                <w:rFonts w:ascii="Arial Narrow" w:hAnsi="Arial Narrow" w:cs="Arial"/>
-                <w:snapToGrid w:val="0"/>
-                <w:color w:val="000000"/>
-                <w:sz w:val="18"/>
-                <w:lang w:val="es-ES"/>
-              </w:rPr>
-              <w:t>}</w:t>
+              <w:t>${garantia}</w:t>
             </w:r>
           </w:p>
         </w:tc>
@@ -1093,21 +849,12 @@
                 <w:lang w:val="es-ES"/>
               </w:rPr>
             </w:pPr>
-            <w:proofErr w:type="spellStart"/>
-            <w:r>
-              <w:rPr>
-                <w:rFonts w:ascii="Arial Narrow" w:hAnsi="Arial Narrow" w:cs="Arial"/>
-                <w:lang w:val="es-ES"/>
-              </w:rPr>
-              <w:t>Pda</w:t>
-            </w:r>
-            <w:proofErr w:type="spellEnd"/>
-            <w:r>
-              <w:rPr>
-                <w:rFonts w:ascii="Arial Narrow" w:hAnsi="Arial Narrow" w:cs="Arial"/>
-                <w:lang w:val="es-ES"/>
-              </w:rPr>
-              <w:t>.</w:t>
+            <w:r>
+              <w:rPr>
+                <w:rFonts w:ascii="Arial Narrow" w:hAnsi="Arial Narrow" w:cs="Arial"/>
+                <w:lang w:val="es-ES"/>
+              </w:rPr>
+              <w:t>Pda.</w:t>
             </w:r>
           </w:p>
         </w:tc>
@@ -1123,21 +870,12 @@
                 <w:lang w:val="es-ES"/>
               </w:rPr>
             </w:pPr>
-            <w:proofErr w:type="spellStart"/>
-            <w:r>
-              <w:rPr>
-                <w:rFonts w:ascii="Arial Narrow" w:hAnsi="Arial Narrow" w:cs="Arial"/>
-                <w:lang w:val="es-ES"/>
-              </w:rPr>
-              <w:t>Cant</w:t>
-            </w:r>
-            <w:proofErr w:type="spellEnd"/>
-            <w:r>
-              <w:rPr>
-                <w:rFonts w:ascii="Arial Narrow" w:hAnsi="Arial Narrow" w:cs="Arial"/>
-                <w:lang w:val="es-ES"/>
-              </w:rPr>
-              <w:t>.</w:t>
+            <w:r>
+              <w:rPr>
+                <w:rFonts w:ascii="Arial Narrow" w:hAnsi="Arial Narrow" w:cs="Arial"/>
+                <w:lang w:val="es-ES"/>
+              </w:rPr>
+              <w:t>Cant.</w:t>
             </w:r>
           </w:p>
         </w:tc>
@@ -1268,23 +1006,7 @@
                 <w:rFonts w:ascii="Arial Narrow" w:hAnsi="Arial Narrow" w:cs="Arial"/>
                 <w:lang w:val="es-ES"/>
               </w:rPr>
-              <w:t>${</w:t>
-            </w:r>
-            <w:proofErr w:type="spellStart"/>
-            <w:r>
-              <w:rPr>
-                <w:rFonts w:ascii="Arial Narrow" w:hAnsi="Arial Narrow" w:cs="Arial"/>
-                <w:lang w:val="es-ES"/>
-              </w:rPr>
-              <w:t>no_partida</w:t>
-            </w:r>
-            <w:proofErr w:type="spellEnd"/>
-            <w:r>
-              <w:rPr>
-                <w:rFonts w:ascii="Arial Narrow" w:hAnsi="Arial Narrow" w:cs="Arial"/>
-                <w:lang w:val="es-ES"/>
-              </w:rPr>
-              <w:t>}</w:t>
+              <w:t>${no_partida}</w:t>
             </w:r>
           </w:p>
         </w:tc>
@@ -1326,23 +1048,7 @@
                 <w:rFonts w:ascii="Arial Narrow" w:hAnsi="Arial Narrow" w:cs="Arial"/>
                 <w:lang w:val="es-ES"/>
               </w:rPr>
-              <w:t>${</w:t>
-            </w:r>
-            <w:proofErr w:type="spellStart"/>
-            <w:r>
-              <w:rPr>
-                <w:rFonts w:ascii="Arial Narrow" w:hAnsi="Arial Narrow" w:cs="Arial"/>
-                <w:lang w:val="es-ES"/>
-              </w:rPr>
-              <w:t>unidad_medida</w:t>
-            </w:r>
-            <w:proofErr w:type="spellEnd"/>
-            <w:r>
-              <w:rPr>
-                <w:rFonts w:ascii="Arial Narrow" w:hAnsi="Arial Narrow" w:cs="Arial"/>
-                <w:lang w:val="es-ES"/>
-              </w:rPr>
-              <w:t>}</w:t>
+              <w:t>${unidad_medida}</w:t>
             </w:r>
           </w:p>
         </w:tc>
@@ -1365,7 +1071,6 @@
               </w:rPr>
               <w:t>${</w:t>
             </w:r>
-            <w:proofErr w:type="spellStart"/>
             <w:r>
               <w:rPr>
                 <w:rFonts w:ascii="Arial Narrow" w:hAnsi="Arial Narrow" w:cs="Arial"/>
@@ -1380,7 +1085,6 @@
               </w:rPr>
               <w:t>n_partida</w:t>
             </w:r>
-            <w:proofErr w:type="spellEnd"/>
             <w:r>
               <w:rPr>
                 <w:rFonts w:ascii="Arial Narrow" w:hAnsi="Arial Narrow" w:cs="Arial"/>
@@ -1428,23 +1132,7 @@
                 <w:rFonts w:ascii="Arial Narrow" w:hAnsi="Arial Narrow" w:cs="Arial"/>
                 <w:lang w:val="es-ES"/>
               </w:rPr>
-              <w:t>${</w:t>
-            </w:r>
-            <w:proofErr w:type="spellStart"/>
-            <w:r>
-              <w:rPr>
-                <w:rFonts w:ascii="Arial Narrow" w:hAnsi="Arial Narrow" w:cs="Arial"/>
-                <w:lang w:val="es-ES"/>
-              </w:rPr>
-              <w:t>precio_unitario</w:t>
-            </w:r>
-            <w:proofErr w:type="spellEnd"/>
-            <w:r>
-              <w:rPr>
-                <w:rFonts w:ascii="Arial Narrow" w:hAnsi="Arial Narrow" w:cs="Arial"/>
-                <w:lang w:val="es-ES"/>
-              </w:rPr>
-              <w:t>}</w:t>
+              <w:t>${precio_unitario}</w:t>
             </w:r>
           </w:p>
         </w:tc>
@@ -1709,7 +1397,6 @@
               </w:rPr>
               <w:t>${</w:t>
             </w:r>
-            <w:proofErr w:type="spellStart"/>
             <w:r>
               <w:rPr>
                 <w:rFonts w:ascii="Arial Narrow" w:hAnsi="Arial Narrow" w:cs="Arial"/>
@@ -1718,7 +1405,6 @@
               </w:rPr>
               <w:t>requisitos_tecnicos</w:t>
             </w:r>
-            <w:proofErr w:type="spellEnd"/>
             <w:r>
               <w:rPr>
                 <w:rFonts w:ascii="Arial Narrow" w:hAnsi="Arial Narrow" w:cs="Arial"/>
@@ -1800,7 +1486,6 @@
               </w:rPr>
               <w:t>${</w:t>
             </w:r>
-            <w:proofErr w:type="spellStart"/>
             <w:r>
               <w:rPr>
                 <w:rFonts w:ascii="Arial Narrow" w:hAnsi="Arial Narrow" w:cs="Arial"/>
@@ -1809,7 +1494,6 @@
               </w:rPr>
               <w:t>requisitos_economicos</w:t>
             </w:r>
-            <w:proofErr w:type="spellEnd"/>
             <w:r>
               <w:rPr>
                 <w:rFonts w:ascii="Arial Narrow" w:hAnsi="Arial Narrow" w:cs="Arial"/>
@@ -1891,7 +1575,6 @@
               </w:rPr>
               <w:t>${</w:t>
             </w:r>
-            <w:proofErr w:type="spellStart"/>
             <w:r>
               <w:rPr>
                 <w:rFonts w:ascii="Arial Narrow" w:hAnsi="Arial Narrow" w:cs="Arial"/>
@@ -1900,7 +1583,6 @@
               </w:rPr>
               <w:t>requisitos_informativos</w:t>
             </w:r>
-            <w:proofErr w:type="spellEnd"/>
             <w:r>
               <w:rPr>
                 <w:rFonts w:ascii="Arial Narrow" w:hAnsi="Arial Narrow" w:cs="Arial"/>
@@ -1982,7 +1664,6 @@
               </w:rPr>
               <w:t>${</w:t>
             </w:r>
-            <w:proofErr w:type="spellStart"/>
             <w:r>
               <w:rPr>
                 <w:rFonts w:ascii="Arial Narrow" w:hAnsi="Arial Narrow" w:cs="Arial"/>
@@ -1991,7 +1672,6 @@
               </w:rPr>
               <w:t>condiciones_pago</w:t>
             </w:r>
-            <w:proofErr w:type="spellEnd"/>
             <w:r>
               <w:rPr>
                 <w:rFonts w:ascii="Arial Narrow" w:hAnsi="Arial Narrow" w:cs="Arial"/>
@@ -2073,7 +1753,6 @@
               </w:rPr>
               <w:t>${</w:t>
             </w:r>
-            <w:proofErr w:type="spellStart"/>
             <w:r>
               <w:rPr>
                 <w:rFonts w:ascii="Arial Narrow" w:hAnsi="Arial Narrow" w:cs="Arial"/>
@@ -2082,7 +1761,6 @@
               </w:rPr>
               <w:t>lugar_entrega</w:t>
             </w:r>
-            <w:proofErr w:type="spellEnd"/>
             <w:r>
               <w:rPr>
                 <w:rFonts w:ascii="Arial Narrow" w:hAnsi="Arial Narrow" w:cs="Arial"/>
@@ -2164,7 +1842,6 @@
               </w:rPr>
               <w:t>${</w:t>
             </w:r>
-            <w:proofErr w:type="spellStart"/>
             <w:r>
               <w:rPr>
                 <w:rFonts w:ascii="Arial Narrow" w:hAnsi="Arial Narrow" w:cs="Arial"/>
@@ -2173,7 +1850,6 @@
               </w:rPr>
               <w:t>datos_facturacion</w:t>
             </w:r>
-            <w:proofErr w:type="spellEnd"/>
             <w:r>
               <w:rPr>
                 <w:rFonts w:ascii="Arial Narrow" w:hAnsi="Arial Narrow" w:cs="Arial"/>
@@ -2549,7 +2225,7 @@
           <w:szCs w:val="24"/>
           <w:lang w:val="es-ES_tradnl" w:eastAsia="es-ES_tradnl"/>
         </w:rPr>
-        <w:t>LIC. JOSÉ MANUEL GARCÍA VALENCIA</w:t>
+        <w:t>C.P, MARÍA GUADALUPE PÉREZ FLORES</w:t>
       </w:r>
     </w:p>
     <w:p>
@@ -2575,6 +2251,17 @@
         </w:rPr>
         <w:t>DIRECTOR</w:t>
       </w:r>
+      <w:r>
+        <w:rPr>
+          <w:rFonts w:ascii="Helvetica" w:hAnsi="Helvetica" w:cs="Helvetica"/>
+          <w:sz w:val="21"/>
+          <w:szCs w:val="24"/>
+          <w:lang w:val="es-ES_tradnl" w:eastAsia="es-ES_tradnl"/>
+        </w:rPr>
+        <w:t>A</w:t>
+      </w:r>
+      <w:bookmarkStart w:id="0" w:name="_GoBack"/>
+      <w:bookmarkEnd w:id="0"/>
       <w:r>
         <w:rPr>
           <w:rFonts w:ascii="Helvetica" w:hAnsi="Helvetica" w:cs="Helvetica"/>
@@ -4085,29 +3772,7 @@
               <w:sz w:val="18"/>
               <w:lang w:val="es-ES"/>
             </w:rPr>
-            <w:t>${</w:t>
-          </w:r>
-          <w:proofErr w:type="spellStart"/>
-          <w:r>
-            <w:rPr>
-              <w:rFonts w:ascii="Arial Narrow" w:hAnsi="Arial Narrow" w:cs="Arial"/>
-              <w:snapToGrid w:val="0"/>
-              <w:color w:val="000000"/>
-              <w:sz w:val="18"/>
-              <w:lang w:val="es-ES"/>
-            </w:rPr>
-            <w:t>dia</w:t>
-          </w:r>
-          <w:proofErr w:type="spellEnd"/>
-          <w:r>
-            <w:rPr>
-              <w:rFonts w:ascii="Arial Narrow" w:hAnsi="Arial Narrow" w:cs="Arial"/>
-              <w:snapToGrid w:val="0"/>
-              <w:color w:val="000000"/>
-              <w:sz w:val="18"/>
-              <w:lang w:val="es-ES"/>
-            </w:rPr>
-            <w:t>}</w:t>
+            <w:t>${dia}</w:t>
           </w:r>
         </w:p>
       </w:tc>
@@ -4172,29 +3837,7 @@
               <w:sz w:val="18"/>
               <w:lang w:val="es-ES"/>
             </w:rPr>
-            <w:t>${</w:t>
-          </w:r>
-          <w:proofErr w:type="spellStart"/>
-          <w:r>
-            <w:rPr>
-              <w:rFonts w:ascii="Arial Narrow" w:hAnsi="Arial Narrow" w:cs="Arial"/>
-              <w:snapToGrid w:val="0"/>
-              <w:color w:val="000000"/>
-              <w:sz w:val="18"/>
-              <w:lang w:val="es-ES"/>
-            </w:rPr>
-            <w:t>anio</w:t>
-          </w:r>
-          <w:proofErr w:type="spellEnd"/>
-          <w:r>
-            <w:rPr>
-              <w:rFonts w:ascii="Arial Narrow" w:hAnsi="Arial Narrow" w:cs="Arial"/>
-              <w:snapToGrid w:val="0"/>
-              <w:color w:val="000000"/>
-              <w:sz w:val="18"/>
-              <w:lang w:val="es-ES"/>
-            </w:rPr>
-            <w:t>}</w:t>
+            <w:t>${anio}</w:t>
           </w:r>
         </w:p>
       </w:tc>
@@ -4336,7 +3979,7 @@
   <w:abstractNum w:abstractNumId="0">
     <w:nsid w:val="FFFFFF1D"/>
     <w:multiLevelType w:val="multilevel"/>
-    <w:tmpl w:val="846E0808"/>
+    <w:tmpl w:val="C8F26B82"/>
     <w:lvl w:ilvl="0">
       <w:start w:val="1"/>
       <w:numFmt w:val="bullet"/>
@@ -6403,7 +6046,7 @@
 </file>
 
 <file path=customXml/itemProps1.xml><?xml version="1.0" encoding="utf-8"?>
-<ds:datastoreItem xmlns:ds="http://schemas.openxmlformats.org/officeDocument/2006/customXml" ds:itemID="{B777D839-FDF2-FE4B-89E0-B8EF89311ED9}">
+<ds:datastoreItem xmlns:ds="http://schemas.openxmlformats.org/officeDocument/2006/customXml" ds:itemID="{473F6B5F-C2B0-1449-90A5-62A484ED0A53}">
   <ds:schemaRefs>
     <ds:schemaRef ds:uri="http://schemas.openxmlformats.org/officeDocument/2006/bibliography"/>
   </ds:schemaRefs>
